--- a/Assignment1-Ansible.docx
+++ b/Assignment1-Ansible.docx
@@ -29,20 +29,7 @@
           <w:szCs w:val="52"/>
           <w:u w:val="single"/>
         </w:rPr>
-        <w:t>Assignment1-</w:t>
-      </w:r>
-      <w:r>
-        <w:rPr>
-          <w:rFonts w:eastAsia="Times New Roman" w:cstheme="minorHAnsi"/>
-          <w:b/>
-          <w:bCs/>
-          <w:color w:val="2D3B45"/>
-          <w:kern w:val="36"/>
-          <w:sz w:val="52"/>
-          <w:szCs w:val="52"/>
-          <w:u w:val="single"/>
-        </w:rPr>
-        <w:t>Ansible</w:t>
+        <w:t>Assignment1-Ansible</w:t>
       </w:r>
     </w:p>
     <w:p/>
@@ -119,14 +106,70 @@
           <w:rFonts w:ascii="Lato" w:eastAsia="Times New Roman" w:hAnsi="Lato" w:cs="Times New Roman"/>
           <w:color w:val="2D3B45"/>
         </w:rPr>
-        <w:t>using Amazon EC2 instances in Aws portal and naming one the server and the other 2 machines as vm1 and vm2</w:t>
+        <w:t>using Amazon EC2 instances in Aws portal and naming</w:t>
       </w:r>
       <w:r>
         <w:rPr>
           <w:rFonts w:ascii="Lato" w:eastAsia="Times New Roman" w:hAnsi="Lato" w:cs="Times New Roman"/>
           <w:color w:val="2D3B45"/>
         </w:rPr>
-        <w:t xml:space="preserve"> and generating keypair in order to access the other vm’s from the server</w:t>
+        <w:t xml:space="preserve"> them</w:t>
+      </w:r>
+      <w:r>
+        <w:rPr>
+          <w:rFonts w:ascii="Lato" w:eastAsia="Times New Roman" w:hAnsi="Lato" w:cs="Times New Roman"/>
+          <w:color w:val="2D3B45"/>
+        </w:rPr>
+        <w:t xml:space="preserve"> as </w:t>
+      </w:r>
+      <w:r>
+        <w:rPr>
+          <w:rFonts w:ascii="Lato" w:eastAsia="Times New Roman" w:hAnsi="Lato" w:cs="Times New Roman"/>
+          <w:color w:val="2D3B45"/>
+        </w:rPr>
+        <w:t>VM</w:t>
+      </w:r>
+      <w:r>
+        <w:rPr>
+          <w:rFonts w:ascii="Lato" w:eastAsia="Times New Roman" w:hAnsi="Lato" w:cs="Times New Roman"/>
+          <w:color w:val="2D3B45"/>
+        </w:rPr>
+        <w:t xml:space="preserve">1 and </w:t>
+      </w:r>
+      <w:r>
+        <w:rPr>
+          <w:rFonts w:ascii="Lato" w:eastAsia="Times New Roman" w:hAnsi="Lato" w:cs="Times New Roman"/>
+          <w:color w:val="2D3B45"/>
+        </w:rPr>
+        <w:t>VM</w:t>
+      </w:r>
+      <w:r>
+        <w:rPr>
+          <w:rFonts w:ascii="Lato" w:eastAsia="Times New Roman" w:hAnsi="Lato" w:cs="Times New Roman"/>
+          <w:color w:val="2D3B45"/>
+        </w:rPr>
+        <w:t>2</w:t>
+      </w:r>
+      <w:r>
+        <w:rPr>
+          <w:rFonts w:ascii="Lato" w:eastAsia="Times New Roman" w:hAnsi="Lato" w:cs="Times New Roman"/>
+          <w:color w:val="2D3B45"/>
+        </w:rPr>
+        <w:t xml:space="preserve"> </w:t>
+      </w:r>
+      <w:r>
+        <w:rPr>
+          <w:rFonts w:ascii="Lato" w:eastAsia="Times New Roman" w:hAnsi="Lato" w:cs="Times New Roman"/>
+          <w:color w:val="2D3B45"/>
+        </w:rPr>
+        <w:t xml:space="preserve">VM3 respectively </w:t>
+      </w:r>
+      <w:r>
+        <w:rPr>
+          <w:rFonts w:ascii="Lato" w:eastAsia="Times New Roman" w:hAnsi="Lato" w:cs="Times New Roman"/>
+          <w:color w:val="2D3B45"/>
+        </w:rPr>
+        <w:t>and generating keypair in order to access the other vm’s from the server</w:t>
       </w:r>
     </w:p>
     <w:p>
@@ -145,10 +188,10 @@
           <w:color w:val="2D3B45"/>
         </w:rPr>
         <w:drawing>
-          <wp:inline distT="0" distB="0" distL="0" distR="0" wp14:anchorId="659849F1" wp14:editId="5961FE37">
-            <wp:extent cx="5943600" cy="1125220"/>
-            <wp:effectExtent l="0" t="0" r="0" b="5080"/>
-            <wp:docPr id="1" name="Picture 1"/>
+          <wp:inline distT="0" distB="0" distL="0" distR="0" wp14:anchorId="55673577" wp14:editId="1A3BD2CA">
+            <wp:extent cx="5943600" cy="1079500"/>
+            <wp:effectExtent l="0" t="0" r="0" b="0"/>
+            <wp:docPr id="2" name="Picture 2"/>
             <wp:cNvGraphicFramePr>
               <a:graphicFrameLocks xmlns:a="http://schemas.openxmlformats.org/drawingml/2006/main" noChangeAspect="1"/>
             </wp:cNvGraphicFramePr>
@@ -156,7 +199,7 @@
               <a:graphicData uri="http://schemas.openxmlformats.org/drawingml/2006/picture">
                 <pic:pic xmlns:pic="http://schemas.openxmlformats.org/drawingml/2006/picture">
                   <pic:nvPicPr>
-                    <pic:cNvPr id="1" name="Picture 1"/>
+                    <pic:cNvPr id="2" name="Picture 2"/>
                     <pic:cNvPicPr/>
                   </pic:nvPicPr>
                   <pic:blipFill>
@@ -174,7 +217,7 @@
                   <pic:spPr>
                     <a:xfrm>
                       <a:off x="0" y="0"/>
-                      <a:ext cx="5943600" cy="1125220"/>
+                      <a:ext cx="5943600" cy="1079500"/>
                     </a:xfrm>
                     <a:prstGeom prst="rect">
                       <a:avLst/>
@@ -360,6 +403,18 @@
           <w:color w:val="2D3B45"/>
         </w:rPr>
       </w:pPr>
+    </w:p>
+    <w:p>
+      <w:pPr>
+        <w:shd w:val="clear" w:color="auto" w:fill="FFFFFF"/>
+        <w:spacing w:before="100" w:beforeAutospacing="1" w:after="100" w:afterAutospacing="1"/>
+        <w:ind w:left="360"/>
+        <w:jc w:val="both"/>
+        <w:rPr>
+          <w:rFonts w:ascii="Helvetica" w:eastAsia="Times New Roman" w:hAnsi="Helvetica" w:cs="Helvetica"/>
+          <w:color w:val="2D3B45"/>
+        </w:rPr>
+      </w:pPr>
       <w:r>
         <w:rPr>
           <w:rFonts w:ascii="Helvetica" w:eastAsia="Times New Roman" w:hAnsi="Helvetica" w:cs="Helvetica"/>
@@ -367,10 +422,10 @@
           <w:color w:val="2D3B45"/>
         </w:rPr>
         <w:drawing>
-          <wp:inline distT="0" distB="0" distL="0" distR="0" wp14:anchorId="4B4FAAB4" wp14:editId="0097B1F7">
-            <wp:extent cx="4425315" cy="3160167"/>
-            <wp:effectExtent l="0" t="0" r="0" b="2540"/>
-            <wp:docPr id="3" name="Picture 3"/>
+          <wp:inline distT="0" distB="0" distL="0" distR="0" wp14:anchorId="3B47705C" wp14:editId="791BBE41">
+            <wp:extent cx="5943600" cy="1295400"/>
+            <wp:effectExtent l="0" t="0" r="0" b="0"/>
+            <wp:docPr id="11" name="Picture 11"/>
             <wp:cNvGraphicFramePr>
               <a:graphicFrameLocks xmlns:a="http://schemas.openxmlformats.org/drawingml/2006/main" noChangeAspect="1"/>
             </wp:cNvGraphicFramePr>
@@ -378,7 +433,7 @@
               <a:graphicData uri="http://schemas.openxmlformats.org/drawingml/2006/picture">
                 <pic:pic xmlns:pic="http://schemas.openxmlformats.org/drawingml/2006/picture">
                   <pic:nvPicPr>
-                    <pic:cNvPr id="3" name="Picture 3"/>
+                    <pic:cNvPr id="11" name="Picture 11"/>
                     <pic:cNvPicPr/>
                   </pic:nvPicPr>
                   <pic:blipFill>
@@ -396,7 +451,7 @@
                   <pic:spPr>
                     <a:xfrm>
                       <a:off x="0" y="0"/>
-                      <a:ext cx="4461780" cy="3186207"/>
+                      <a:ext cx="5943600" cy="1295400"/>
                     </a:xfrm>
                     <a:prstGeom prst="rect">
                       <a:avLst/>
@@ -429,9 +484,40 @@
         <w:jc w:val="both"/>
         <w:rPr>
           <w:rFonts w:ascii="Helvetica" w:eastAsia="Times New Roman" w:hAnsi="Helvetica" w:cs="Helvetica"/>
-          <w:color w:val="2D3B45"/>
-        </w:rPr>
-      </w:pPr>
+          <w:b/>
+          <w:bCs/>
+          <w:color w:val="2D3B45"/>
+        </w:rPr>
+      </w:pPr>
+      <w:r>
+        <w:rPr>
+          <w:rFonts w:ascii="Helvetica" w:eastAsia="Times New Roman" w:hAnsi="Helvetica" w:cs="Helvetica"/>
+          <w:b/>
+          <w:bCs/>
+          <w:color w:val="2D3B45"/>
+        </w:rPr>
+        <w:t xml:space="preserve">Uploading the </w:t>
+      </w:r>
+      <w:proofErr w:type="spellStart"/>
+      <w:r>
+        <w:rPr>
+          <w:rFonts w:ascii="Helvetica" w:eastAsia="Times New Roman" w:hAnsi="Helvetica" w:cs="Helvetica"/>
+          <w:b/>
+          <w:bCs/>
+          <w:color w:val="2D3B45"/>
+        </w:rPr>
+        <w:t>keypair.pem</w:t>
+      </w:r>
+      <w:proofErr w:type="spellEnd"/>
+      <w:r>
+        <w:rPr>
+          <w:rFonts w:ascii="Helvetica" w:eastAsia="Times New Roman" w:hAnsi="Helvetica" w:cs="Helvetica"/>
+          <w:b/>
+          <w:bCs/>
+          <w:color w:val="2D3B45"/>
+        </w:rPr>
+        <w:t xml:space="preserve"> file into the server for further connections with the remaining VM’s </w:t>
+      </w:r>
     </w:p>
     <w:p>
       <w:pPr>
@@ -441,27 +527,78 @@
         <w:jc w:val="both"/>
         <w:rPr>
           <w:rFonts w:ascii="Helvetica" w:eastAsia="Times New Roman" w:hAnsi="Helvetica" w:cs="Helvetica"/>
-          <w:b/>
-          <w:bCs/>
-          <w:color w:val="2D3B45"/>
-        </w:rPr>
-      </w:pPr>
-      <w:r>
-        <w:rPr>
-          <w:rFonts w:ascii="Helvetica" w:eastAsia="Times New Roman" w:hAnsi="Helvetica" w:cs="Helvetica"/>
-          <w:b/>
-          <w:bCs/>
-          <w:color w:val="2D3B45"/>
-        </w:rPr>
-        <w:t xml:space="preserve">Uploading the </w:t>
-      </w:r>
+          <w:color w:val="2D3B45"/>
+          <w:sz w:val="22"/>
+          <w:szCs w:val="22"/>
+        </w:rPr>
+      </w:pPr>
       <w:proofErr w:type="spellStart"/>
       <w:r>
         <w:rPr>
           <w:rFonts w:ascii="Helvetica" w:eastAsia="Times New Roman" w:hAnsi="Helvetica" w:cs="Helvetica"/>
-          <w:b/>
-          <w:bCs/>
-          <w:color w:val="2D3B45"/>
+          <w:color w:val="2D3B45"/>
+          <w:sz w:val="22"/>
+          <w:szCs w:val="22"/>
+        </w:rPr>
+        <w:t>scp</w:t>
+      </w:r>
+      <w:proofErr w:type="spellEnd"/>
+      <w:r>
+        <w:rPr>
+          <w:rFonts w:ascii="Helvetica" w:eastAsia="Times New Roman" w:hAnsi="Helvetica" w:cs="Helvetica"/>
+          <w:color w:val="2D3B45"/>
+          <w:sz w:val="22"/>
+          <w:szCs w:val="22"/>
+        </w:rPr>
+        <w:t xml:space="preserve"> -</w:t>
+      </w:r>
+      <w:proofErr w:type="spellStart"/>
+      <w:r>
+        <w:rPr>
+          <w:rFonts w:ascii="Helvetica" w:eastAsia="Times New Roman" w:hAnsi="Helvetica" w:cs="Helvetica"/>
+          <w:color w:val="2D3B45"/>
+          <w:sz w:val="22"/>
+          <w:szCs w:val="22"/>
+        </w:rPr>
+        <w:t>i</w:t>
+      </w:r>
+      <w:proofErr w:type="spellEnd"/>
+      <w:r>
+        <w:rPr>
+          <w:rFonts w:ascii="Helvetica" w:eastAsia="Times New Roman" w:hAnsi="Helvetica" w:cs="Helvetica"/>
+          <w:color w:val="2D3B45"/>
+          <w:sz w:val="22"/>
+          <w:szCs w:val="22"/>
+        </w:rPr>
+        <w:t xml:space="preserve"> desktop/</w:t>
+      </w:r>
+      <w:proofErr w:type="spellStart"/>
+      <w:r>
+        <w:rPr>
+          <w:rFonts w:ascii="Helvetica" w:eastAsia="Times New Roman" w:hAnsi="Helvetica" w:cs="Helvetica"/>
+          <w:color w:val="2D3B45"/>
+          <w:sz w:val="22"/>
+          <w:szCs w:val="22"/>
+        </w:rPr>
+        <w:t>sanjay</w:t>
+      </w:r>
+      <w:proofErr w:type="spellEnd"/>
+      <w:r>
+        <w:rPr>
+          <w:rFonts w:ascii="Helvetica" w:eastAsia="Times New Roman" w:hAnsi="Helvetica" w:cs="Helvetica"/>
+          <w:color w:val="2D3B45"/>
+          <w:sz w:val="22"/>
+          <w:szCs w:val="22"/>
+        </w:rPr>
+        <w:t>/272/</w:t>
+      </w:r>
+      <w:proofErr w:type="spellStart"/>
+      <w:r>
+        <w:rPr>
+          <w:rFonts w:ascii="Helvetica" w:eastAsia="Times New Roman" w:hAnsi="Helvetica" w:cs="Helvetica"/>
+          <w:color w:val="2D3B45"/>
+          <w:sz w:val="22"/>
+          <w:szCs w:val="22"/>
         </w:rPr>
         <w:t>keypair.pem</w:t>
       </w:r>
@@ -469,11 +606,69 @@
       <w:r>
         <w:rPr>
           <w:rFonts w:ascii="Helvetica" w:eastAsia="Times New Roman" w:hAnsi="Helvetica" w:cs="Helvetica"/>
-          <w:b/>
-          <w:bCs/>
-          <w:color w:val="2D3B45"/>
-        </w:rPr>
-        <w:t xml:space="preserve"> file into the server for further connections with the remaining VM’s </w:t>
+          <w:color w:val="2D3B45"/>
+          <w:sz w:val="22"/>
+          <w:szCs w:val="22"/>
+        </w:rPr>
+        <w:t xml:space="preserve"> -r desktop/</w:t>
+      </w:r>
+      <w:proofErr w:type="spellStart"/>
+      <w:r>
+        <w:rPr>
+          <w:rFonts w:ascii="Helvetica" w:eastAsia="Times New Roman" w:hAnsi="Helvetica" w:cs="Helvetica"/>
+          <w:color w:val="2D3B45"/>
+          <w:sz w:val="22"/>
+          <w:szCs w:val="22"/>
+        </w:rPr>
+        <w:t>sanjay</w:t>
+      </w:r>
+      <w:proofErr w:type="spellEnd"/>
+      <w:r>
+        <w:rPr>
+          <w:rFonts w:ascii="Helvetica" w:eastAsia="Times New Roman" w:hAnsi="Helvetica" w:cs="Helvetica"/>
+          <w:color w:val="2D3B45"/>
+          <w:sz w:val="22"/>
+          <w:szCs w:val="22"/>
+        </w:rPr>
+        <w:t>/272/</w:t>
+      </w:r>
+      <w:proofErr w:type="spellStart"/>
+      <w:r>
+        <w:rPr>
+          <w:rFonts w:ascii="Helvetica" w:eastAsia="Times New Roman" w:hAnsi="Helvetica" w:cs="Helvetica"/>
+          <w:color w:val="2D3B45"/>
+          <w:sz w:val="22"/>
+          <w:szCs w:val="22"/>
+        </w:rPr>
+        <w:t>keypair.pem</w:t>
+      </w:r>
+      <w:proofErr w:type="spellEnd"/>
+      <w:r>
+        <w:rPr>
+          <w:rFonts w:ascii="Helvetica" w:eastAsia="Times New Roman" w:hAnsi="Helvetica" w:cs="Helvetica"/>
+          <w:color w:val="2D3B45"/>
+          <w:sz w:val="22"/>
+          <w:szCs w:val="22"/>
+        </w:rPr>
+        <w:t xml:space="preserve"> ubuntu@ </w:t>
+      </w:r>
+      <w:r>
+        <w:rPr>
+          <w:rFonts w:ascii="Helvetica" w:eastAsia="Times New Roman" w:hAnsi="Helvetica" w:cs="Helvetica"/>
+          <w:color w:val="2D3B45"/>
+          <w:sz w:val="22"/>
+          <w:szCs w:val="22"/>
+        </w:rPr>
+        <w:t>ec2-13-56-164-60.us-west-1.compute.amazonaws.com</w:t>
+      </w:r>
+      <w:r>
+        <w:rPr>
+          <w:rFonts w:ascii="Helvetica" w:eastAsia="Times New Roman" w:hAnsi="Helvetica" w:cs="Helvetica"/>
+          <w:color w:val="2D3B45"/>
+          <w:sz w:val="22"/>
+          <w:szCs w:val="22"/>
+        </w:rPr>
+        <w:t>:/home/ubuntu/.ssh/keypair.pem</w:t>
       </w:r>
     </w:p>
     <w:p>
@@ -484,175 +679,19 @@
         <w:jc w:val="both"/>
         <w:rPr>
           <w:rFonts w:ascii="Helvetica" w:eastAsia="Times New Roman" w:hAnsi="Helvetica" w:cs="Helvetica"/>
-          <w:color w:val="2D3B45"/>
-          <w:sz w:val="22"/>
-          <w:szCs w:val="22"/>
-        </w:rPr>
-      </w:pPr>
-      <w:proofErr w:type="spellStart"/>
-      <w:r>
-        <w:rPr>
-          <w:rFonts w:ascii="Helvetica" w:eastAsia="Times New Roman" w:hAnsi="Helvetica" w:cs="Helvetica"/>
-          <w:color w:val="2D3B45"/>
-          <w:sz w:val="22"/>
-          <w:szCs w:val="22"/>
-        </w:rPr>
-        <w:t>scp</w:t>
-      </w:r>
-      <w:proofErr w:type="spellEnd"/>
-      <w:r>
-        <w:rPr>
-          <w:rFonts w:ascii="Helvetica" w:eastAsia="Times New Roman" w:hAnsi="Helvetica" w:cs="Helvetica"/>
-          <w:color w:val="2D3B45"/>
-          <w:sz w:val="22"/>
-          <w:szCs w:val="22"/>
-        </w:rPr>
-        <w:t xml:space="preserve"> -</w:t>
-      </w:r>
-      <w:proofErr w:type="spellStart"/>
-      <w:r>
-        <w:rPr>
-          <w:rFonts w:ascii="Helvetica" w:eastAsia="Times New Roman" w:hAnsi="Helvetica" w:cs="Helvetica"/>
-          <w:color w:val="2D3B45"/>
-          <w:sz w:val="22"/>
-          <w:szCs w:val="22"/>
-        </w:rPr>
-        <w:t>i</w:t>
-      </w:r>
-      <w:proofErr w:type="spellEnd"/>
-      <w:r>
-        <w:rPr>
-          <w:rFonts w:ascii="Helvetica" w:eastAsia="Times New Roman" w:hAnsi="Helvetica" w:cs="Helvetica"/>
-          <w:color w:val="2D3B45"/>
-          <w:sz w:val="22"/>
-          <w:szCs w:val="22"/>
-        </w:rPr>
-        <w:t xml:space="preserve"> </w:t>
-      </w:r>
-      <w:r>
-        <w:rPr>
-          <w:rFonts w:ascii="Helvetica" w:eastAsia="Times New Roman" w:hAnsi="Helvetica" w:cs="Helvetica"/>
-          <w:color w:val="2D3B45"/>
-          <w:sz w:val="22"/>
-          <w:szCs w:val="22"/>
-        </w:rPr>
-        <w:t>desktop/</w:t>
-      </w:r>
-      <w:proofErr w:type="spellStart"/>
-      <w:r>
-        <w:rPr>
-          <w:rFonts w:ascii="Helvetica" w:eastAsia="Times New Roman" w:hAnsi="Helvetica" w:cs="Helvetica"/>
-          <w:color w:val="2D3B45"/>
-          <w:sz w:val="22"/>
-          <w:szCs w:val="22"/>
-        </w:rPr>
-        <w:t>sanjay</w:t>
-      </w:r>
-      <w:proofErr w:type="spellEnd"/>
-      <w:r>
-        <w:rPr>
-          <w:rFonts w:ascii="Helvetica" w:eastAsia="Times New Roman" w:hAnsi="Helvetica" w:cs="Helvetica"/>
-          <w:color w:val="2D3B45"/>
-          <w:sz w:val="22"/>
-          <w:szCs w:val="22"/>
-        </w:rPr>
-        <w:t>/272</w:t>
-      </w:r>
-      <w:r>
-        <w:rPr>
-          <w:rFonts w:ascii="Helvetica" w:eastAsia="Times New Roman" w:hAnsi="Helvetica" w:cs="Helvetica"/>
-          <w:color w:val="2D3B45"/>
-          <w:sz w:val="22"/>
-          <w:szCs w:val="22"/>
-        </w:rPr>
-        <w:t>/</w:t>
-      </w:r>
-      <w:proofErr w:type="spellStart"/>
-      <w:r>
-        <w:rPr>
-          <w:rFonts w:ascii="Helvetica" w:eastAsia="Times New Roman" w:hAnsi="Helvetica" w:cs="Helvetica"/>
-          <w:color w:val="2D3B45"/>
-          <w:sz w:val="22"/>
-          <w:szCs w:val="22"/>
-        </w:rPr>
-        <w:t>keypair.pem</w:t>
-      </w:r>
-      <w:proofErr w:type="spellEnd"/>
-      <w:r>
-        <w:rPr>
-          <w:rFonts w:ascii="Helvetica" w:eastAsia="Times New Roman" w:hAnsi="Helvetica" w:cs="Helvetica"/>
-          <w:color w:val="2D3B45"/>
-          <w:sz w:val="22"/>
-          <w:szCs w:val="22"/>
-        </w:rPr>
-        <w:t xml:space="preserve"> -r </w:t>
-      </w:r>
-      <w:r>
-        <w:rPr>
-          <w:rFonts w:ascii="Helvetica" w:eastAsia="Times New Roman" w:hAnsi="Helvetica" w:cs="Helvetica"/>
-          <w:color w:val="2D3B45"/>
-          <w:sz w:val="22"/>
-          <w:szCs w:val="22"/>
-        </w:rPr>
-        <w:t>desktop/</w:t>
-      </w:r>
-      <w:proofErr w:type="spellStart"/>
-      <w:r>
-        <w:rPr>
-          <w:rFonts w:ascii="Helvetica" w:eastAsia="Times New Roman" w:hAnsi="Helvetica" w:cs="Helvetica"/>
-          <w:color w:val="2D3B45"/>
-          <w:sz w:val="22"/>
-          <w:szCs w:val="22"/>
-        </w:rPr>
-        <w:t>sanjay</w:t>
-      </w:r>
-      <w:proofErr w:type="spellEnd"/>
-      <w:r>
-        <w:rPr>
-          <w:rFonts w:ascii="Helvetica" w:eastAsia="Times New Roman" w:hAnsi="Helvetica" w:cs="Helvetica"/>
-          <w:color w:val="2D3B45"/>
-          <w:sz w:val="22"/>
-          <w:szCs w:val="22"/>
-        </w:rPr>
-        <w:t>/272/</w:t>
-      </w:r>
-      <w:proofErr w:type="spellStart"/>
-      <w:r>
-        <w:rPr>
-          <w:rFonts w:ascii="Helvetica" w:eastAsia="Times New Roman" w:hAnsi="Helvetica" w:cs="Helvetica"/>
-          <w:color w:val="2D3B45"/>
-          <w:sz w:val="22"/>
-          <w:szCs w:val="22"/>
-        </w:rPr>
-        <w:t>keypair.pem</w:t>
-      </w:r>
-      <w:proofErr w:type="spellEnd"/>
-      <w:r>
-        <w:rPr>
-          <w:rFonts w:ascii="Helvetica" w:eastAsia="Times New Roman" w:hAnsi="Helvetica" w:cs="Helvetica"/>
-          <w:color w:val="2D3B45"/>
-          <w:sz w:val="22"/>
-          <w:szCs w:val="22"/>
-        </w:rPr>
-        <w:t xml:space="preserve"> ubuntu@ </w:t>
-      </w:r>
-      <w:r>
-        <w:rPr>
-          <w:rFonts w:ascii="Helvetica" w:eastAsia="Times New Roman" w:hAnsi="Helvetica" w:cs="Helvetica"/>
-          <w:color w:val="2D3B45"/>
-          <w:sz w:val="22"/>
-          <w:szCs w:val="22"/>
-        </w:rPr>
-        <w:t>ec2-50-18-5-43.us-west-1.compute.amazonaws.com</w:t>
-      </w:r>
-      <w:r>
-        <w:rPr>
-          <w:rFonts w:ascii="Helvetica" w:eastAsia="Times New Roman" w:hAnsi="Helvetica" w:cs="Helvetica"/>
-          <w:color w:val="2D3B45"/>
-          <w:sz w:val="22"/>
-          <w:szCs w:val="22"/>
-        </w:rPr>
-        <w:t>:/home/ubuntu/.ssh/keypair.pem</w:t>
+          <w:b/>
+          <w:bCs/>
+          <w:color w:val="2D3B45"/>
+        </w:rPr>
+      </w:pPr>
+      <w:r>
+        <w:rPr>
+          <w:rFonts w:ascii="Helvetica" w:eastAsia="Times New Roman" w:hAnsi="Helvetica" w:cs="Helvetica"/>
+          <w:b/>
+          <w:bCs/>
+          <w:color w:val="2D3B45"/>
+        </w:rPr>
+        <w:t xml:space="preserve">Generating a hosts file </w:t>
       </w:r>
     </w:p>
     <w:p>
@@ -663,19 +702,49 @@
         <w:jc w:val="both"/>
         <w:rPr>
           <w:rFonts w:ascii="Helvetica" w:eastAsia="Times New Roman" w:hAnsi="Helvetica" w:cs="Helvetica"/>
-          <w:b/>
-          <w:bCs/>
-          <w:color w:val="2D3B45"/>
-        </w:rPr>
-      </w:pPr>
-      <w:r>
-        <w:rPr>
-          <w:rFonts w:ascii="Helvetica" w:eastAsia="Times New Roman" w:hAnsi="Helvetica" w:cs="Helvetica"/>
-          <w:b/>
-          <w:bCs/>
-          <w:color w:val="2D3B45"/>
-        </w:rPr>
-        <w:t xml:space="preserve">Generating a hosts file </w:t>
+          <w:color w:val="2D3B45"/>
+          <w:sz w:val="22"/>
+          <w:szCs w:val="22"/>
+        </w:rPr>
+      </w:pPr>
+      <w:r>
+        <w:rPr>
+          <w:rFonts w:ascii="Helvetica" w:eastAsia="Times New Roman" w:hAnsi="Helvetica" w:cs="Helvetica"/>
+          <w:color w:val="2D3B45"/>
+          <w:sz w:val="22"/>
+          <w:szCs w:val="22"/>
+        </w:rPr>
+        <w:lastRenderedPageBreak/>
+        <w:t xml:space="preserve">It contains the </w:t>
+      </w:r>
+      <w:r>
+        <w:rPr>
+          <w:rFonts w:ascii="Helvetica" w:eastAsia="Times New Roman" w:hAnsi="Helvetica" w:cs="Helvetica"/>
+          <w:color w:val="2D3B45"/>
+          <w:sz w:val="22"/>
+          <w:szCs w:val="22"/>
+        </w:rPr>
+        <w:t xml:space="preserve">details of the two VM’s into which we need to install </w:t>
+      </w:r>
+      <w:proofErr w:type="spellStart"/>
+      <w:r>
+        <w:rPr>
+          <w:rFonts w:ascii="Helvetica" w:eastAsia="Times New Roman" w:hAnsi="Helvetica" w:cs="Helvetica"/>
+          <w:color w:val="2D3B45"/>
+          <w:sz w:val="22"/>
+          <w:szCs w:val="22"/>
+        </w:rPr>
+        <w:t>apache</w:t>
+      </w:r>
+      <w:proofErr w:type="spellEnd"/>
+      <w:r>
+        <w:rPr>
+          <w:rFonts w:ascii="Helvetica" w:eastAsia="Times New Roman" w:hAnsi="Helvetica" w:cs="Helvetica"/>
+          <w:color w:val="2D3B45"/>
+          <w:sz w:val="22"/>
+          <w:szCs w:val="22"/>
+        </w:rPr>
+        <w:t xml:space="preserve"> and send the message</w:t>
       </w:r>
     </w:p>
     <w:p>
@@ -698,24 +767,32 @@
           <w:sz w:val="22"/>
           <w:szCs w:val="22"/>
         </w:rPr>
-        <w:t xml:space="preserve">It contains the </w:t>
-      </w:r>
-      <w:r>
-        <w:rPr>
-          <w:rFonts w:ascii="Helvetica" w:eastAsia="Times New Roman" w:hAnsi="Helvetica" w:cs="Helvetica"/>
-          <w:color w:val="2D3B45"/>
-          <w:sz w:val="22"/>
-          <w:szCs w:val="22"/>
-        </w:rPr>
-        <w:t xml:space="preserve">details of the two VM’s into which we need to install </w:t>
+        <w:t xml:space="preserve">Hosts file </w:t>
+      </w:r>
+    </w:p>
+    <w:p>
+      <w:pPr>
+        <w:pStyle w:val="ListParagraph"/>
+        <w:shd w:val="clear" w:color="auto" w:fill="FFFFFF"/>
+        <w:spacing w:before="100" w:beforeAutospacing="1" w:after="100" w:afterAutospacing="1"/>
+        <w:ind w:left="1080"/>
+        <w:rPr>
+          <w:rFonts w:ascii="Helvetica" w:eastAsia="Times New Roman" w:hAnsi="Helvetica" w:cs="Helvetica"/>
+          <w:color w:val="2D3B45"/>
+        </w:rPr>
+      </w:pPr>
+      <w:r>
+        <w:rPr>
+          <w:rFonts w:ascii="Helvetica" w:eastAsia="Times New Roman" w:hAnsi="Helvetica" w:cs="Helvetica"/>
+          <w:color w:val="2D3B45"/>
+        </w:rPr>
+        <w:t>[</w:t>
       </w:r>
       <w:proofErr w:type="spellStart"/>
       <w:r>
         <w:rPr>
           <w:rFonts w:ascii="Helvetica" w:eastAsia="Times New Roman" w:hAnsi="Helvetica" w:cs="Helvetica"/>
           <w:color w:val="2D3B45"/>
-          <w:sz w:val="22"/>
-          <w:szCs w:val="22"/>
         </w:rPr>
         <w:t>apache</w:t>
       </w:r>
@@ -724,33 +801,8 @@
         <w:rPr>
           <w:rFonts w:ascii="Helvetica" w:eastAsia="Times New Roman" w:hAnsi="Helvetica" w:cs="Helvetica"/>
           <w:color w:val="2D3B45"/>
-          <w:sz w:val="22"/>
-          <w:szCs w:val="22"/>
-        </w:rPr>
-        <w:t xml:space="preserve"> and send the message</w:t>
-      </w:r>
-    </w:p>
-    <w:p>
-      <w:pPr>
-        <w:shd w:val="clear" w:color="auto" w:fill="FFFFFF"/>
-        <w:spacing w:before="100" w:beforeAutospacing="1" w:after="100" w:afterAutospacing="1"/>
-        <w:ind w:left="360"/>
-        <w:jc w:val="both"/>
-        <w:rPr>
-          <w:rFonts w:ascii="Helvetica" w:eastAsia="Times New Roman" w:hAnsi="Helvetica" w:cs="Helvetica"/>
-          <w:color w:val="2D3B45"/>
-          <w:sz w:val="22"/>
-          <w:szCs w:val="22"/>
-        </w:rPr>
-      </w:pPr>
-      <w:r>
-        <w:rPr>
-          <w:rFonts w:ascii="Helvetica" w:eastAsia="Times New Roman" w:hAnsi="Helvetica" w:cs="Helvetica"/>
-          <w:color w:val="2D3B45"/>
-          <w:sz w:val="22"/>
-          <w:szCs w:val="22"/>
-        </w:rPr>
-        <w:t xml:space="preserve">Hosts file </w:t>
+        </w:rPr>
+        <w:t xml:space="preserve">] </w:t>
       </w:r>
     </w:p>
     <w:p>
@@ -769,6 +821,144 @@
           <w:rFonts w:ascii="Helvetica" w:eastAsia="Times New Roman" w:hAnsi="Helvetica" w:cs="Helvetica"/>
           <w:color w:val="2D3B45"/>
         </w:rPr>
+        <w:t xml:space="preserve">vm2 </w:t>
+      </w:r>
+      <w:proofErr w:type="spellStart"/>
+      <w:r>
+        <w:rPr>
+          <w:rFonts w:ascii="Helvetica" w:eastAsia="Times New Roman" w:hAnsi="Helvetica" w:cs="Helvetica"/>
+          <w:color w:val="2D3B45"/>
+        </w:rPr>
+        <w:t>ansible_host</w:t>
+      </w:r>
+      <w:proofErr w:type="spellEnd"/>
+      <w:r>
+        <w:rPr>
+          <w:rFonts w:ascii="Helvetica" w:eastAsia="Times New Roman" w:hAnsi="Helvetica" w:cs="Helvetica"/>
+          <w:color w:val="2D3B45"/>
+        </w:rPr>
+        <w:t xml:space="preserve">=54.183.237.185 </w:t>
+      </w:r>
+      <w:proofErr w:type="spellStart"/>
+      <w:r>
+        <w:rPr>
+          <w:rFonts w:ascii="Helvetica" w:eastAsia="Times New Roman" w:hAnsi="Helvetica" w:cs="Helvetica"/>
+          <w:color w:val="2D3B45"/>
+        </w:rPr>
+        <w:t>ansible_ssh_private_key_file</w:t>
+      </w:r>
+      <w:proofErr w:type="spellEnd"/>
+      <w:r>
+        <w:rPr>
+          <w:rFonts w:ascii="Helvetica" w:eastAsia="Times New Roman" w:hAnsi="Helvetica" w:cs="Helvetica"/>
+          <w:color w:val="2D3B45"/>
+        </w:rPr>
+        <w:t>=</w:t>
+      </w:r>
+      <w:proofErr w:type="spellStart"/>
+      <w:r>
+        <w:rPr>
+          <w:rFonts w:ascii="Helvetica" w:eastAsia="Times New Roman" w:hAnsi="Helvetica" w:cs="Helvetica"/>
+          <w:color w:val="2D3B45"/>
+        </w:rPr>
+        <w:t>keypair.pem</w:t>
+      </w:r>
+      <w:proofErr w:type="spellEnd"/>
+      <w:r>
+        <w:rPr>
+          <w:rFonts w:ascii="Helvetica" w:eastAsia="Times New Roman" w:hAnsi="Helvetica" w:cs="Helvetica"/>
+          <w:color w:val="2D3B45"/>
+        </w:rPr>
+        <w:t xml:space="preserve"> </w:t>
+      </w:r>
+    </w:p>
+    <w:p>
+      <w:pPr>
+        <w:pStyle w:val="ListParagraph"/>
+        <w:shd w:val="clear" w:color="auto" w:fill="FFFFFF"/>
+        <w:spacing w:before="100" w:beforeAutospacing="1" w:after="100" w:afterAutospacing="1"/>
+        <w:ind w:left="1080"/>
+        <w:rPr>
+          <w:rFonts w:ascii="Helvetica" w:eastAsia="Times New Roman" w:hAnsi="Helvetica" w:cs="Helvetica"/>
+          <w:color w:val="2D3B45"/>
+        </w:rPr>
+      </w:pPr>
+      <w:r>
+        <w:rPr>
+          <w:rFonts w:ascii="Helvetica" w:eastAsia="Times New Roman" w:hAnsi="Helvetica" w:cs="Helvetica"/>
+          <w:color w:val="2D3B45"/>
+        </w:rPr>
+        <w:t xml:space="preserve">vm3 </w:t>
+      </w:r>
+      <w:proofErr w:type="spellStart"/>
+      <w:r>
+        <w:rPr>
+          <w:rFonts w:ascii="Helvetica" w:eastAsia="Times New Roman" w:hAnsi="Helvetica" w:cs="Helvetica"/>
+          <w:color w:val="2D3B45"/>
+        </w:rPr>
+        <w:t>ansible_host</w:t>
+      </w:r>
+      <w:proofErr w:type="spellEnd"/>
+      <w:r>
+        <w:rPr>
+          <w:rFonts w:ascii="Helvetica" w:eastAsia="Times New Roman" w:hAnsi="Helvetica" w:cs="Helvetica"/>
+          <w:color w:val="2D3B45"/>
+        </w:rPr>
+        <w:t xml:space="preserve">=54.193.128.181 </w:t>
+      </w:r>
+      <w:proofErr w:type="spellStart"/>
+      <w:r>
+        <w:rPr>
+          <w:rFonts w:ascii="Helvetica" w:eastAsia="Times New Roman" w:hAnsi="Helvetica" w:cs="Helvetica"/>
+          <w:color w:val="2D3B45"/>
+        </w:rPr>
+        <w:t>ansible_ssh_private_key_file</w:t>
+      </w:r>
+      <w:proofErr w:type="spellEnd"/>
+      <w:r>
+        <w:rPr>
+          <w:rFonts w:ascii="Helvetica" w:eastAsia="Times New Roman" w:hAnsi="Helvetica" w:cs="Helvetica"/>
+          <w:color w:val="2D3B45"/>
+        </w:rPr>
+        <w:t>=</w:t>
+      </w:r>
+      <w:proofErr w:type="spellStart"/>
+      <w:r>
+        <w:rPr>
+          <w:rFonts w:ascii="Helvetica" w:eastAsia="Times New Roman" w:hAnsi="Helvetica" w:cs="Helvetica"/>
+          <w:color w:val="2D3B45"/>
+        </w:rPr>
+        <w:t>keypair.pem</w:t>
+      </w:r>
+      <w:proofErr w:type="spellEnd"/>
+      <w:r>
+        <w:rPr>
+          <w:rFonts w:ascii="Helvetica" w:eastAsia="Times New Roman" w:hAnsi="Helvetica" w:cs="Helvetica"/>
+          <w:color w:val="2D3B45"/>
+        </w:rPr>
+        <w:t xml:space="preserve"> </w:t>
+      </w:r>
+    </w:p>
+    <w:p>
+      <w:pPr>
+        <w:autoSpaceDE w:val="0"/>
+        <w:autoSpaceDN w:val="0"/>
+        <w:adjustRightInd w:val="0"/>
+        <w:ind w:left="360" w:firstLine="720"/>
+        <w:rPr>
+          <w:rFonts w:ascii="Helvetica" w:eastAsia="Times New Roman" w:hAnsi="Helvetica" w:cs="Helvetica"/>
+          <w:color w:val="2D3B45"/>
+          <w:sz w:val="22"/>
+          <w:szCs w:val="22"/>
+        </w:rPr>
+      </w:pPr>
+      <w:r>
+        <w:rPr>
+          <w:rFonts w:ascii="Helvetica" w:eastAsia="Times New Roman" w:hAnsi="Helvetica" w:cs="Helvetica"/>
+          <w:color w:val="2D3B45"/>
+          <w:sz w:val="22"/>
+          <w:szCs w:val="22"/>
+        </w:rPr>
         <w:t>[</w:t>
       </w:r>
       <w:proofErr w:type="spellStart"/>
@@ -776,227 +966,74 @@
         <w:rPr>
           <w:rFonts w:ascii="Helvetica" w:eastAsia="Times New Roman" w:hAnsi="Helvetica" w:cs="Helvetica"/>
           <w:color w:val="2D3B45"/>
-        </w:rPr>
-        <w:t>apache</w:t>
+          <w:sz w:val="22"/>
+          <w:szCs w:val="22"/>
+        </w:rPr>
+        <w:t>all:vars</w:t>
       </w:r>
       <w:proofErr w:type="spellEnd"/>
       <w:r>
         <w:rPr>
           <w:rFonts w:ascii="Helvetica" w:eastAsia="Times New Roman" w:hAnsi="Helvetica" w:cs="Helvetica"/>
           <w:color w:val="2D3B45"/>
-        </w:rPr>
-        <w:t>]</w:t>
-      </w:r>
-    </w:p>
-    <w:p>
-      <w:pPr>
-        <w:pStyle w:val="ListParagraph"/>
-        <w:shd w:val="clear" w:color="auto" w:fill="FFFFFF"/>
-        <w:spacing w:before="100" w:beforeAutospacing="1" w:after="100" w:afterAutospacing="1"/>
-        <w:ind w:left="1080"/>
-        <w:rPr>
-          <w:rFonts w:ascii="Helvetica" w:eastAsia="Times New Roman" w:hAnsi="Helvetica" w:cs="Helvetica"/>
-          <w:color w:val="2D3B45"/>
-        </w:rPr>
-      </w:pPr>
-      <w:r>
-        <w:rPr>
-          <w:rFonts w:ascii="Helvetica" w:eastAsia="Times New Roman" w:hAnsi="Helvetica" w:cs="Helvetica"/>
-          <w:color w:val="2D3B45"/>
-        </w:rPr>
-        <w:t xml:space="preserve">vm2 </w:t>
-      </w:r>
+          <w:sz w:val="22"/>
+          <w:szCs w:val="22"/>
+        </w:rPr>
+        <w:t xml:space="preserve">] </w:t>
+      </w:r>
+    </w:p>
+    <w:p>
+      <w:pPr>
+        <w:autoSpaceDE w:val="0"/>
+        <w:autoSpaceDN w:val="0"/>
+        <w:adjustRightInd w:val="0"/>
+        <w:ind w:left="360" w:firstLine="720"/>
+        <w:rPr>
+          <w:rFonts w:ascii="Helvetica" w:eastAsia="Times New Roman" w:hAnsi="Helvetica" w:cs="Helvetica"/>
+          <w:color w:val="2D3B45"/>
+          <w:sz w:val="22"/>
+          <w:szCs w:val="22"/>
+        </w:rPr>
+      </w:pPr>
       <w:proofErr w:type="spellStart"/>
       <w:r>
         <w:rPr>
           <w:rFonts w:ascii="Helvetica" w:eastAsia="Times New Roman" w:hAnsi="Helvetica" w:cs="Helvetica"/>
           <w:color w:val="2D3B45"/>
-        </w:rPr>
-        <w:t>ansible_host</w:t>
+          <w:sz w:val="22"/>
+          <w:szCs w:val="22"/>
+        </w:rPr>
+        <w:t>ansible_python_interpreter</w:t>
       </w:r>
       <w:proofErr w:type="spellEnd"/>
       <w:r>
         <w:rPr>
           <w:rFonts w:ascii="Helvetica" w:eastAsia="Times New Roman" w:hAnsi="Helvetica" w:cs="Helvetica"/>
           <w:color w:val="2D3B45"/>
-        </w:rPr>
-        <w:t xml:space="preserve">=13.57.242.177 </w:t>
+          <w:sz w:val="22"/>
+          <w:szCs w:val="22"/>
+        </w:rPr>
+        <w:t>=/</w:t>
       </w:r>
       <w:proofErr w:type="spellStart"/>
       <w:r>
         <w:rPr>
           <w:rFonts w:ascii="Helvetica" w:eastAsia="Times New Roman" w:hAnsi="Helvetica" w:cs="Helvetica"/>
           <w:color w:val="2D3B45"/>
-        </w:rPr>
-        <w:t>ansible_ssh_private_key_file</w:t>
+          <w:sz w:val="22"/>
+          <w:szCs w:val="22"/>
+        </w:rPr>
+        <w:t>usr</w:t>
       </w:r>
       <w:proofErr w:type="spellEnd"/>
       <w:r>
         <w:rPr>
           <w:rFonts w:ascii="Helvetica" w:eastAsia="Times New Roman" w:hAnsi="Helvetica" w:cs="Helvetica"/>
           <w:color w:val="2D3B45"/>
-        </w:rPr>
-        <w:t>=</w:t>
-      </w:r>
-      <w:proofErr w:type="spellStart"/>
-      <w:r>
-        <w:rPr>
-          <w:rFonts w:ascii="Helvetica" w:eastAsia="Times New Roman" w:hAnsi="Helvetica" w:cs="Helvetica"/>
-          <w:color w:val="2D3B45"/>
-        </w:rPr>
-        <w:t>keypair.pem</w:t>
-      </w:r>
-      <w:proofErr w:type="spellEnd"/>
-    </w:p>
-    <w:p>
-      <w:pPr>
-        <w:pStyle w:val="ListParagraph"/>
-        <w:shd w:val="clear" w:color="auto" w:fill="FFFFFF"/>
-        <w:spacing w:before="100" w:beforeAutospacing="1" w:after="100" w:afterAutospacing="1"/>
-        <w:ind w:left="1080"/>
-        <w:rPr>
-          <w:rFonts w:ascii="Helvetica" w:eastAsia="Times New Roman" w:hAnsi="Helvetica" w:cs="Helvetica"/>
-          <w:color w:val="2D3B45"/>
-        </w:rPr>
-      </w:pPr>
-      <w:r>
-        <w:rPr>
-          <w:rFonts w:ascii="Helvetica" w:eastAsia="Times New Roman" w:hAnsi="Helvetica" w:cs="Helvetica"/>
-          <w:color w:val="2D3B45"/>
-        </w:rPr>
-        <w:t xml:space="preserve">vm3 </w:t>
-      </w:r>
-      <w:proofErr w:type="spellStart"/>
-      <w:r>
-        <w:rPr>
-          <w:rFonts w:ascii="Helvetica" w:eastAsia="Times New Roman" w:hAnsi="Helvetica" w:cs="Helvetica"/>
-          <w:color w:val="2D3B45"/>
-        </w:rPr>
-        <w:t>ansible_host</w:t>
-      </w:r>
-      <w:proofErr w:type="spellEnd"/>
-      <w:r>
-        <w:rPr>
-          <w:rFonts w:ascii="Helvetica" w:eastAsia="Times New Roman" w:hAnsi="Helvetica" w:cs="Helvetica"/>
-          <w:color w:val="2D3B45"/>
-        </w:rPr>
-        <w:t xml:space="preserve">=3.101.63.112 </w:t>
-      </w:r>
-      <w:proofErr w:type="spellStart"/>
-      <w:r>
-        <w:rPr>
-          <w:rFonts w:ascii="Helvetica" w:eastAsia="Times New Roman" w:hAnsi="Helvetica" w:cs="Helvetica"/>
-          <w:color w:val="2D3B45"/>
-        </w:rPr>
-        <w:t>ansible_ssh_private_key_file</w:t>
-      </w:r>
-      <w:proofErr w:type="spellEnd"/>
-      <w:r>
-        <w:rPr>
-          <w:rFonts w:ascii="Helvetica" w:eastAsia="Times New Roman" w:hAnsi="Helvetica" w:cs="Helvetica"/>
-          <w:color w:val="2D3B45"/>
-        </w:rPr>
-        <w:t>=</w:t>
-      </w:r>
-      <w:proofErr w:type="spellStart"/>
-      <w:r>
-        <w:rPr>
-          <w:rFonts w:ascii="Helvetica" w:eastAsia="Times New Roman" w:hAnsi="Helvetica" w:cs="Helvetica"/>
-          <w:color w:val="2D3B45"/>
-        </w:rPr>
-        <w:t>keypair.pem</w:t>
-      </w:r>
-      <w:proofErr w:type="spellEnd"/>
-    </w:p>
-    <w:p>
-      <w:pPr>
-        <w:pStyle w:val="ListParagraph"/>
-        <w:shd w:val="clear" w:color="auto" w:fill="FFFFFF"/>
-        <w:spacing w:before="100" w:beforeAutospacing="1" w:after="100" w:afterAutospacing="1"/>
-        <w:ind w:left="1080"/>
-        <w:rPr>
-          <w:rFonts w:ascii="Helvetica" w:eastAsia="Times New Roman" w:hAnsi="Helvetica" w:cs="Helvetica"/>
-          <w:color w:val="2D3B45"/>
-        </w:rPr>
-      </w:pPr>
-    </w:p>
-    <w:p>
-      <w:pPr>
-        <w:pStyle w:val="ListParagraph"/>
-        <w:shd w:val="clear" w:color="auto" w:fill="FFFFFF"/>
-        <w:spacing w:before="100" w:beforeAutospacing="1" w:after="100" w:afterAutospacing="1"/>
-        <w:ind w:left="1080"/>
-        <w:rPr>
-          <w:rFonts w:ascii="Helvetica" w:eastAsia="Times New Roman" w:hAnsi="Helvetica" w:cs="Helvetica"/>
-          <w:color w:val="2D3B45"/>
-        </w:rPr>
-      </w:pPr>
-      <w:r>
-        <w:rPr>
-          <w:rFonts w:ascii="Helvetica" w:eastAsia="Times New Roman" w:hAnsi="Helvetica" w:cs="Helvetica"/>
-          <w:color w:val="2D3B45"/>
-        </w:rPr>
-        <w:t>[</w:t>
-      </w:r>
-      <w:proofErr w:type="spellStart"/>
-      <w:r>
-        <w:rPr>
-          <w:rFonts w:ascii="Helvetica" w:eastAsia="Times New Roman" w:hAnsi="Helvetica" w:cs="Helvetica"/>
-          <w:color w:val="2D3B45"/>
-        </w:rPr>
-        <w:t>all:vars</w:t>
-      </w:r>
-      <w:proofErr w:type="spellEnd"/>
-      <w:r>
-        <w:rPr>
-          <w:rFonts w:ascii="Helvetica" w:eastAsia="Times New Roman" w:hAnsi="Helvetica" w:cs="Helvetica"/>
-          <w:color w:val="2D3B45"/>
-        </w:rPr>
-        <w:t>]</w:t>
-      </w:r>
-    </w:p>
-    <w:p>
-      <w:pPr>
-        <w:pStyle w:val="ListParagraph"/>
-        <w:shd w:val="clear" w:color="auto" w:fill="FFFFFF"/>
-        <w:spacing w:before="100" w:beforeAutospacing="1" w:after="100" w:afterAutospacing="1" w:line="240" w:lineRule="auto"/>
-        <w:ind w:left="1080"/>
-        <w:rPr>
-          <w:rFonts w:ascii="Helvetica" w:eastAsia="Times New Roman" w:hAnsi="Helvetica" w:cs="Helvetica"/>
-          <w:color w:val="2D3B45"/>
-        </w:rPr>
-      </w:pPr>
-      <w:proofErr w:type="spellStart"/>
-      <w:r>
-        <w:rPr>
-          <w:rFonts w:ascii="Helvetica" w:eastAsia="Times New Roman" w:hAnsi="Helvetica" w:cs="Helvetica"/>
-          <w:color w:val="2D3B45"/>
-        </w:rPr>
-        <w:t>ansible_python_interpreter</w:t>
-      </w:r>
-      <w:proofErr w:type="spellEnd"/>
-      <w:r>
-        <w:rPr>
-          <w:rFonts w:ascii="Helvetica" w:eastAsia="Times New Roman" w:hAnsi="Helvetica" w:cs="Helvetica"/>
-          <w:color w:val="2D3B45"/>
-        </w:rPr>
-        <w:t>=/</w:t>
-      </w:r>
-      <w:proofErr w:type="spellStart"/>
-      <w:r>
-        <w:rPr>
-          <w:rFonts w:ascii="Helvetica" w:eastAsia="Times New Roman" w:hAnsi="Helvetica" w:cs="Helvetica"/>
-          <w:color w:val="2D3B45"/>
-        </w:rPr>
-        <w:t>usr</w:t>
-      </w:r>
-      <w:proofErr w:type="spellEnd"/>
-      <w:r>
-        <w:rPr>
-          <w:rFonts w:ascii="Helvetica" w:eastAsia="Times New Roman" w:hAnsi="Helvetica" w:cs="Helvetica"/>
-          <w:color w:val="2D3B45"/>
-        </w:rPr>
-        <w:t>/bin/python3</w:t>
+          <w:sz w:val="22"/>
+          <w:szCs w:val="22"/>
+        </w:rPr>
+        <w:t xml:space="preserve">/bin/python3 </w:t>
       </w:r>
     </w:p>
     <w:p>
@@ -1091,23 +1128,7 @@
           <w:color w:val="2D3B45"/>
         </w:rPr>
         <w:tab/>
-        <w:t>Hello World from SJSU- {{</w:t>
-      </w:r>
-      <w:proofErr w:type="spellStart"/>
-      <w:r>
-        <w:rPr>
-          <w:rFonts w:ascii="Helvetica" w:eastAsia="Times New Roman" w:hAnsi="Helvetica" w:cs="Helvetica"/>
-          <w:color w:val="2D3B45"/>
-        </w:rPr>
-        <w:t>inventory_hostname_short</w:t>
-      </w:r>
-      <w:proofErr w:type="spellEnd"/>
-      <w:r>
-        <w:rPr>
-          <w:rFonts w:ascii="Helvetica" w:eastAsia="Times New Roman" w:hAnsi="Helvetica" w:cs="Helvetica"/>
-          <w:color w:val="2D3B45"/>
-        </w:rPr>
-        <w:t>}}!</w:t>
+        <w:t>Hello World from SJSU</w:t>
       </w:r>
     </w:p>
     <w:p>
@@ -1461,86 +1482,86 @@
           <w:bCs/>
           <w:color w:val="2D3B45"/>
         </w:rPr>
+        <w:t xml:space="preserve">Running the playbook </w:t>
+      </w:r>
+    </w:p>
+    <w:p>
+      <w:pPr>
+        <w:shd w:val="clear" w:color="auto" w:fill="FFFFFF"/>
+        <w:spacing w:before="100" w:beforeAutospacing="1" w:after="100" w:afterAutospacing="1"/>
+        <w:rPr>
+          <w:rFonts w:ascii="Helvetica" w:eastAsia="Times New Roman" w:hAnsi="Helvetica" w:cs="Helvetica"/>
+          <w:color w:val="2D3B45"/>
+          <w:sz w:val="22"/>
+          <w:szCs w:val="22"/>
+        </w:rPr>
+      </w:pPr>
+      <w:r>
+        <w:rPr>
+          <w:rFonts w:ascii="Helvetica" w:eastAsia="Times New Roman" w:hAnsi="Helvetica" w:cs="Helvetica"/>
+          <w:color w:val="2D3B45"/>
+          <w:sz w:val="22"/>
+          <w:szCs w:val="22"/>
+        </w:rPr>
+        <w:t>ansible-playbook -</w:t>
+      </w:r>
+      <w:proofErr w:type="spellStart"/>
+      <w:r>
+        <w:rPr>
+          <w:rFonts w:ascii="Helvetica" w:eastAsia="Times New Roman" w:hAnsi="Helvetica" w:cs="Helvetica"/>
+          <w:color w:val="2D3B45"/>
+          <w:sz w:val="22"/>
+          <w:szCs w:val="22"/>
+        </w:rPr>
+        <w:t>i</w:t>
+      </w:r>
+      <w:proofErr w:type="spellEnd"/>
+      <w:r>
+        <w:rPr>
+          <w:rFonts w:ascii="Helvetica" w:eastAsia="Times New Roman" w:hAnsi="Helvetica" w:cs="Helvetica"/>
+          <w:color w:val="2D3B45"/>
+          <w:sz w:val="22"/>
+          <w:szCs w:val="22"/>
+        </w:rPr>
+        <w:t xml:space="preserve"> hosts </w:t>
+      </w:r>
+      <w:proofErr w:type="spellStart"/>
+      <w:r>
+        <w:rPr>
+          <w:rFonts w:ascii="Helvetica" w:eastAsia="Times New Roman" w:hAnsi="Helvetica" w:cs="Helvetica"/>
+          <w:color w:val="2D3B45"/>
+          <w:sz w:val="22"/>
+          <w:szCs w:val="22"/>
+        </w:rPr>
+        <w:t>install.yml</w:t>
+      </w:r>
+      <w:proofErr w:type="spellEnd"/>
+    </w:p>
+    <w:p>
+      <w:pPr>
+        <w:shd w:val="clear" w:color="auto" w:fill="FFFFFF"/>
+        <w:spacing w:before="100" w:beforeAutospacing="1" w:after="100" w:afterAutospacing="1"/>
+        <w:rPr>
+          <w:rFonts w:ascii="Helvetica" w:eastAsia="Times New Roman" w:hAnsi="Helvetica" w:cs="Helvetica"/>
+          <w:color w:val="2D3B45"/>
+          <w:sz w:val="22"/>
+          <w:szCs w:val="22"/>
+        </w:rPr>
+      </w:pPr>
+      <w:r>
+        <w:rPr>
+          <w:rFonts w:ascii="Helvetica" w:eastAsia="Times New Roman" w:hAnsi="Helvetica" w:cs="Helvetica"/>
+          <w:noProof/>
+          <w:color w:val="2D3B45"/>
+          <w:sz w:val="22"/>
+          <w:szCs w:val="22"/>
+        </w:rPr>
         <w:lastRenderedPageBreak/>
-        <w:t xml:space="preserve">Running the playbook </w:t>
-      </w:r>
-    </w:p>
-    <w:p>
-      <w:pPr>
-        <w:shd w:val="clear" w:color="auto" w:fill="FFFFFF"/>
-        <w:spacing w:before="100" w:beforeAutospacing="1" w:after="100" w:afterAutospacing="1"/>
-        <w:rPr>
-          <w:rFonts w:ascii="Helvetica" w:eastAsia="Times New Roman" w:hAnsi="Helvetica" w:cs="Helvetica"/>
-          <w:color w:val="2D3B45"/>
-          <w:sz w:val="22"/>
-          <w:szCs w:val="22"/>
-        </w:rPr>
-      </w:pPr>
-      <w:r>
-        <w:rPr>
-          <w:rFonts w:ascii="Helvetica" w:eastAsia="Times New Roman" w:hAnsi="Helvetica" w:cs="Helvetica"/>
-          <w:color w:val="2D3B45"/>
-          <w:sz w:val="22"/>
-          <w:szCs w:val="22"/>
-        </w:rPr>
-        <w:t>ansible-playbook -</w:t>
-      </w:r>
-      <w:proofErr w:type="spellStart"/>
-      <w:r>
-        <w:rPr>
-          <w:rFonts w:ascii="Helvetica" w:eastAsia="Times New Roman" w:hAnsi="Helvetica" w:cs="Helvetica"/>
-          <w:color w:val="2D3B45"/>
-          <w:sz w:val="22"/>
-          <w:szCs w:val="22"/>
-        </w:rPr>
-        <w:t>i</w:t>
-      </w:r>
-      <w:proofErr w:type="spellEnd"/>
-      <w:r>
-        <w:rPr>
-          <w:rFonts w:ascii="Helvetica" w:eastAsia="Times New Roman" w:hAnsi="Helvetica" w:cs="Helvetica"/>
-          <w:color w:val="2D3B45"/>
-          <w:sz w:val="22"/>
-          <w:szCs w:val="22"/>
-        </w:rPr>
-        <w:t xml:space="preserve"> hosts </w:t>
-      </w:r>
-      <w:proofErr w:type="spellStart"/>
-      <w:r>
-        <w:rPr>
-          <w:rFonts w:ascii="Helvetica" w:eastAsia="Times New Roman" w:hAnsi="Helvetica" w:cs="Helvetica"/>
-          <w:color w:val="2D3B45"/>
-          <w:sz w:val="22"/>
-          <w:szCs w:val="22"/>
-        </w:rPr>
-        <w:t>install.yml</w:t>
-      </w:r>
-      <w:proofErr w:type="spellEnd"/>
-    </w:p>
-    <w:p>
-      <w:pPr>
-        <w:shd w:val="clear" w:color="auto" w:fill="FFFFFF"/>
-        <w:spacing w:before="100" w:beforeAutospacing="1" w:after="100" w:afterAutospacing="1"/>
-        <w:rPr>
-          <w:rFonts w:ascii="Helvetica" w:eastAsia="Times New Roman" w:hAnsi="Helvetica" w:cs="Helvetica"/>
-          <w:color w:val="2D3B45"/>
-          <w:sz w:val="22"/>
-          <w:szCs w:val="22"/>
-        </w:rPr>
-      </w:pPr>
-      <w:r>
-        <w:rPr>
-          <w:rFonts w:ascii="Helvetica" w:eastAsia="Times New Roman" w:hAnsi="Helvetica" w:cs="Helvetica"/>
-          <w:noProof/>
-          <w:color w:val="2D3B45"/>
-          <w:sz w:val="22"/>
-          <w:szCs w:val="22"/>
-        </w:rPr>
         <w:drawing>
-          <wp:inline distT="0" distB="0" distL="0" distR="0" wp14:anchorId="15C46198" wp14:editId="71A38C68">
-            <wp:extent cx="5943600" cy="2720340"/>
-            <wp:effectExtent l="0" t="0" r="0" b="0"/>
-            <wp:docPr id="4" name="Picture 4"/>
+          <wp:inline distT="0" distB="0" distL="0" distR="0" wp14:anchorId="4C134B37" wp14:editId="5BA589E3">
+            <wp:extent cx="5943600" cy="3198495"/>
+            <wp:effectExtent l="0" t="0" r="0" b="1905"/>
+            <wp:docPr id="12" name="Picture 12"/>
             <wp:cNvGraphicFramePr>
               <a:graphicFrameLocks xmlns:a="http://schemas.openxmlformats.org/drawingml/2006/main" noChangeAspect="1"/>
             </wp:cNvGraphicFramePr>
@@ -1548,7 +1569,7 @@
               <a:graphicData uri="http://schemas.openxmlformats.org/drawingml/2006/picture">
                 <pic:pic xmlns:pic="http://schemas.openxmlformats.org/drawingml/2006/picture">
                   <pic:nvPicPr>
-                    <pic:cNvPr id="4" name="Picture 4"/>
+                    <pic:cNvPr id="12" name="Picture 12"/>
                     <pic:cNvPicPr/>
                   </pic:nvPicPr>
                   <pic:blipFill>
@@ -1566,7 +1587,7 @@
                   <pic:spPr>
                     <a:xfrm>
                       <a:off x="0" y="0"/>
-                      <a:ext cx="5943600" cy="2720340"/>
+                      <a:ext cx="5943600" cy="3198495"/>
                     </a:xfrm>
                     <a:prstGeom prst="rect">
                       <a:avLst/>
@@ -1585,11 +1606,61 @@
         <w:spacing w:before="100" w:beforeAutospacing="1" w:after="100" w:afterAutospacing="1"/>
         <w:rPr>
           <w:rFonts w:ascii="Helvetica" w:eastAsia="Times New Roman" w:hAnsi="Helvetica" w:cs="Helvetica"/>
-          <w:color w:val="2D3B45"/>
-          <w:sz w:val="22"/>
-          <w:szCs w:val="22"/>
-        </w:rPr>
-      </w:pPr>
+          <w:b/>
+          <w:bCs/>
+          <w:color w:val="2D3B45"/>
+        </w:rPr>
+      </w:pPr>
+      <w:r>
+        <w:rPr>
+          <w:rFonts w:ascii="Helvetica" w:eastAsia="Times New Roman" w:hAnsi="Helvetica" w:cs="Helvetica"/>
+          <w:b/>
+          <w:bCs/>
+          <w:color w:val="2D3B45"/>
+        </w:rPr>
+        <w:t>Output</w:t>
+      </w:r>
+    </w:p>
+    <w:p>
+      <w:pPr>
+        <w:shd w:val="clear" w:color="auto" w:fill="FFFFFF"/>
+        <w:spacing w:before="100" w:beforeAutospacing="1" w:after="100" w:afterAutospacing="1"/>
+        <w:rPr>
+          <w:rFonts w:ascii="Helvetica" w:eastAsia="Times New Roman" w:hAnsi="Helvetica" w:cs="Helvetica"/>
+          <w:color w:val="2D3B45"/>
+          <w:sz w:val="22"/>
+          <w:szCs w:val="22"/>
+        </w:rPr>
+      </w:pPr>
+      <w:r>
+        <w:rPr>
+          <w:rFonts w:ascii="Helvetica" w:eastAsia="Times New Roman" w:hAnsi="Helvetica" w:cs="Helvetica"/>
+          <w:color w:val="2D3B45"/>
+          <w:sz w:val="22"/>
+          <w:szCs w:val="22"/>
+        </w:rPr>
+        <w:t xml:space="preserve">We will be fetching the output from the local port from the amazon ec2 instance with the help of public IP provided in the console. We have enable the HTTP and HTTPS in the security groups so the </w:t>
+      </w:r>
+      <w:proofErr w:type="spellStart"/>
+      <w:r>
+        <w:rPr>
+          <w:rFonts w:ascii="Helvetica" w:eastAsia="Times New Roman" w:hAnsi="Helvetica" w:cs="Helvetica"/>
+          <w:color w:val="2D3B45"/>
+          <w:sz w:val="22"/>
+          <w:szCs w:val="22"/>
+        </w:rPr>
+        <w:t>vm</w:t>
+      </w:r>
+      <w:proofErr w:type="spellEnd"/>
+      <w:r>
+        <w:rPr>
+          <w:rFonts w:ascii="Helvetica" w:eastAsia="Times New Roman" w:hAnsi="Helvetica" w:cs="Helvetica"/>
+          <w:color w:val="2D3B45"/>
+          <w:sz w:val="22"/>
+          <w:szCs w:val="22"/>
+        </w:rPr>
+        <w:t xml:space="preserve"> will always be listening in the 80 port</w:t>
+      </w:r>
     </w:p>
     <w:p>
       <w:pPr>
@@ -1632,10 +1703,10 @@
           <w:szCs w:val="22"/>
         </w:rPr>
         <w:drawing>
-          <wp:inline distT="0" distB="0" distL="0" distR="0" wp14:anchorId="4CF2C64B" wp14:editId="0E6480D7">
-            <wp:extent cx="4318447" cy="3693287"/>
-            <wp:effectExtent l="0" t="0" r="0" b="2540"/>
-            <wp:docPr id="5" name="Picture 5"/>
+          <wp:inline distT="0" distB="0" distL="0" distR="0" wp14:anchorId="1ADF0760" wp14:editId="731D4BC3">
+            <wp:extent cx="3483042" cy="2941608"/>
+            <wp:effectExtent l="0" t="0" r="0" b="5080"/>
+            <wp:docPr id="14" name="Picture 14"/>
             <wp:cNvGraphicFramePr>
               <a:graphicFrameLocks xmlns:a="http://schemas.openxmlformats.org/drawingml/2006/main" noChangeAspect="1"/>
             </wp:cNvGraphicFramePr>
@@ -1643,7 +1714,7 @@
               <a:graphicData uri="http://schemas.openxmlformats.org/drawingml/2006/picture">
                 <pic:pic xmlns:pic="http://schemas.openxmlformats.org/drawingml/2006/picture">
                   <pic:nvPicPr>
-                    <pic:cNvPr id="5" name="Picture 5"/>
+                    <pic:cNvPr id="14" name="Picture 14"/>
                     <pic:cNvPicPr/>
                   </pic:nvPicPr>
                   <pic:blipFill>
@@ -1661,7 +1732,7 @@
                   <pic:spPr>
                     <a:xfrm>
                       <a:off x="0" y="0"/>
-                      <a:ext cx="4332607" cy="3705398"/>
+                      <a:ext cx="3514211" cy="2967932"/>
                     </a:xfrm>
                     <a:prstGeom prst="rect">
                       <a:avLst/>
@@ -1680,6 +1751,18 @@
         <w:spacing w:before="100" w:beforeAutospacing="1" w:after="100" w:afterAutospacing="1"/>
         <w:rPr>
           <w:rFonts w:ascii="Helvetica" w:eastAsia="Times New Roman" w:hAnsi="Helvetica" w:cs="Helvetica"/>
+          <w:color w:val="2D3B45"/>
+          <w:sz w:val="22"/>
+          <w:szCs w:val="22"/>
+        </w:rPr>
+      </w:pPr>
+    </w:p>
+    <w:p>
+      <w:pPr>
+        <w:shd w:val="clear" w:color="auto" w:fill="FFFFFF"/>
+        <w:spacing w:before="100" w:beforeAutospacing="1" w:after="100" w:afterAutospacing="1"/>
+        <w:rPr>
+          <w:rFonts w:ascii="Helvetica" w:eastAsia="Times New Roman" w:hAnsi="Helvetica" w:cs="Helvetica"/>
           <w:b/>
           <w:bCs/>
           <w:color w:val="2D3B45"/>
@@ -1716,10 +1799,10 @@
           <w:szCs w:val="22"/>
         </w:rPr>
         <w:drawing>
-          <wp:inline distT="0" distB="0" distL="0" distR="0" wp14:anchorId="7CE0744E" wp14:editId="42F48E6C">
-            <wp:extent cx="4785713" cy="3839819"/>
-            <wp:effectExtent l="0" t="0" r="2540" b="0"/>
-            <wp:docPr id="6" name="Picture 6"/>
+          <wp:inline distT="0" distB="0" distL="0" distR="0" wp14:anchorId="276D903D" wp14:editId="31432D7B">
+            <wp:extent cx="3733367" cy="3146638"/>
+            <wp:effectExtent l="0" t="0" r="635" b="3175"/>
+            <wp:docPr id="13" name="Picture 13"/>
             <wp:cNvGraphicFramePr>
               <a:graphicFrameLocks xmlns:a="http://schemas.openxmlformats.org/drawingml/2006/main" noChangeAspect="1"/>
             </wp:cNvGraphicFramePr>
@@ -1727,7 +1810,7 @@
               <a:graphicData uri="http://schemas.openxmlformats.org/drawingml/2006/picture">
                 <pic:pic xmlns:pic="http://schemas.openxmlformats.org/drawingml/2006/picture">
                   <pic:nvPicPr>
-                    <pic:cNvPr id="6" name="Picture 6"/>
+                    <pic:cNvPr id="13" name="Picture 13"/>
                     <pic:cNvPicPr/>
                   </pic:nvPicPr>
                   <pic:blipFill>
@@ -1745,7 +1828,7 @@
                   <pic:spPr>
                     <a:xfrm>
                       <a:off x="0" y="0"/>
-                      <a:ext cx="4792292" cy="3845098"/>
+                      <a:ext cx="3776988" cy="3183403"/>
                     </a:xfrm>
                     <a:prstGeom prst="rect">
                       <a:avLst/>
@@ -1944,18 +2027,6 @@
           <w:color w:val="2D3B45"/>
         </w:rPr>
       </w:pPr>
-    </w:p>
-    <w:p>
-      <w:pPr>
-        <w:shd w:val="clear" w:color="auto" w:fill="FFFFFF"/>
-        <w:spacing w:before="100" w:beforeAutospacing="1" w:after="100" w:afterAutospacing="1"/>
-        <w:rPr>
-          <w:rFonts w:ascii="Helvetica" w:eastAsia="Times New Roman" w:hAnsi="Helvetica" w:cs="Helvetica"/>
-          <w:b/>
-          <w:bCs/>
-          <w:color w:val="2D3B45"/>
-        </w:rPr>
-      </w:pPr>
       <w:r>
         <w:rPr>
           <w:rFonts w:ascii="Helvetica" w:eastAsia="Times New Roman" w:hAnsi="Helvetica" w:cs="Helvetica"/>
@@ -1966,10 +2037,10 @@
         </w:rPr>
         <w:lastRenderedPageBreak/>
         <w:drawing>
-          <wp:inline distT="0" distB="0" distL="0" distR="0" wp14:anchorId="457ECAEC" wp14:editId="796A5D4B">
-            <wp:extent cx="6516954" cy="2333549"/>
-            <wp:effectExtent l="0" t="0" r="0" b="3810"/>
-            <wp:docPr id="7" name="Picture 7"/>
+          <wp:inline distT="0" distB="0" distL="0" distR="0" wp14:anchorId="69E4B901" wp14:editId="069A49BD">
+            <wp:extent cx="3867742" cy="2426016"/>
+            <wp:effectExtent l="0" t="0" r="6350" b="0"/>
+            <wp:docPr id="15" name="Picture 15"/>
             <wp:cNvGraphicFramePr>
               <a:graphicFrameLocks xmlns:a="http://schemas.openxmlformats.org/drawingml/2006/main" noChangeAspect="1"/>
             </wp:cNvGraphicFramePr>
@@ -1977,7 +2048,7 @@
               <a:graphicData uri="http://schemas.openxmlformats.org/drawingml/2006/picture">
                 <pic:pic xmlns:pic="http://schemas.openxmlformats.org/drawingml/2006/picture">
                   <pic:nvPicPr>
-                    <pic:cNvPr id="7" name="Picture 7"/>
+                    <pic:cNvPr id="15" name="Picture 15"/>
                     <pic:cNvPicPr/>
                   </pic:nvPicPr>
                   <pic:blipFill>
@@ -1995,7 +2066,7 @@
                   <pic:spPr>
                     <a:xfrm>
                       <a:off x="0" y="0"/>
-                      <a:ext cx="6575911" cy="2354660"/>
+                      <a:ext cx="3895667" cy="2443532"/>
                     </a:xfrm>
                     <a:prstGeom prst="rect">
                       <a:avLst/>
@@ -2031,6 +2102,18 @@
           <w:color w:val="2D3B45"/>
         </w:rPr>
       </w:pPr>
+    </w:p>
+    <w:p>
+      <w:pPr>
+        <w:shd w:val="clear" w:color="auto" w:fill="FFFFFF"/>
+        <w:spacing w:before="100" w:beforeAutospacing="1" w:after="100" w:afterAutospacing="1"/>
+        <w:rPr>
+          <w:rFonts w:ascii="Helvetica" w:eastAsia="Times New Roman" w:hAnsi="Helvetica" w:cs="Helvetica"/>
+          <w:b/>
+          <w:bCs/>
+          <w:color w:val="2D3B45"/>
+        </w:rPr>
+      </w:pPr>
       <w:r>
         <w:rPr>
           <w:rFonts w:ascii="Helvetica" w:eastAsia="Times New Roman" w:hAnsi="Helvetica" w:cs="Helvetica"/>
@@ -2082,10 +2165,10 @@
           <w:color w:val="2D3B45"/>
         </w:rPr>
         <w:drawing>
-          <wp:inline distT="0" distB="0" distL="0" distR="0" wp14:anchorId="0D511D81" wp14:editId="2383326F">
-            <wp:extent cx="4499870" cy="3693643"/>
-            <wp:effectExtent l="0" t="0" r="0" b="2540"/>
-            <wp:docPr id="8" name="Picture 8"/>
+          <wp:inline distT="0" distB="0" distL="0" distR="0" wp14:anchorId="3FC8AB9A" wp14:editId="535FFA7F">
+            <wp:extent cx="4188941" cy="3018186"/>
+            <wp:effectExtent l="0" t="0" r="2540" b="4445"/>
+            <wp:docPr id="16" name="Picture 16"/>
             <wp:cNvGraphicFramePr>
               <a:graphicFrameLocks xmlns:a="http://schemas.openxmlformats.org/drawingml/2006/main" noChangeAspect="1"/>
             </wp:cNvGraphicFramePr>
@@ -2093,7 +2176,7 @@
               <a:graphicData uri="http://schemas.openxmlformats.org/drawingml/2006/picture">
                 <pic:pic xmlns:pic="http://schemas.openxmlformats.org/drawingml/2006/picture">
                   <pic:nvPicPr>
-                    <pic:cNvPr id="8" name="Picture 8"/>
+                    <pic:cNvPr id="16" name="Picture 16"/>
                     <pic:cNvPicPr/>
                   </pic:nvPicPr>
                   <pic:blipFill>
@@ -2111,7 +2194,7 @@
                   <pic:spPr>
                     <a:xfrm>
                       <a:off x="0" y="0"/>
-                      <a:ext cx="4523455" cy="3713003"/>
+                      <a:ext cx="4287975" cy="3089542"/>
                     </a:xfrm>
                     <a:prstGeom prst="rect">
                       <a:avLst/>
@@ -2159,6 +2242,18 @@
           <w:color w:val="2D3B45"/>
         </w:rPr>
       </w:pPr>
+    </w:p>
+    <w:p>
+      <w:pPr>
+        <w:shd w:val="clear" w:color="auto" w:fill="FFFFFF"/>
+        <w:spacing w:before="100" w:beforeAutospacing="1" w:after="100" w:afterAutospacing="1"/>
+        <w:rPr>
+          <w:rFonts w:ascii="Helvetica" w:eastAsia="Times New Roman" w:hAnsi="Helvetica" w:cs="Helvetica"/>
+          <w:b/>
+          <w:bCs/>
+          <w:color w:val="2D3B45"/>
+        </w:rPr>
+      </w:pPr>
       <w:r>
         <w:rPr>
           <w:rFonts w:ascii="Helvetica" w:eastAsia="Times New Roman" w:hAnsi="Helvetica" w:cs="Helvetica"/>
@@ -2178,6 +2273,15 @@
           <w:color w:val="2D3B45"/>
         </w:rPr>
       </w:pPr>
+    </w:p>
+    <w:p>
+      <w:pPr>
+        <w:shd w:val="clear" w:color="auto" w:fill="FFFFFF"/>
+        <w:rPr>
+          <w:rFonts w:ascii="Helvetica" w:eastAsia="Times New Roman" w:hAnsi="Helvetica" w:cs="Helvetica"/>
+          <w:color w:val="2D3B45"/>
+        </w:rPr>
+      </w:pPr>
       <w:r>
         <w:rPr>
           <w:rFonts w:ascii="Helvetica" w:eastAsia="Times New Roman" w:hAnsi="Helvetica" w:cs="Helvetica"/>
@@ -2185,10 +2289,10 @@
           <w:color w:val="2D3B45"/>
         </w:rPr>
         <w:drawing>
-          <wp:inline distT="0" distB="0" distL="0" distR="0" wp14:anchorId="714E4515" wp14:editId="226E1015">
-            <wp:extent cx="4610232" cy="3743351"/>
-            <wp:effectExtent l="0" t="0" r="0" b="3175"/>
-            <wp:docPr id="9" name="Picture 9"/>
+          <wp:inline distT="0" distB="0" distL="0" distR="0" wp14:anchorId="119CFEDB" wp14:editId="5AE5231C">
+            <wp:extent cx="4405293" cy="3043229"/>
+            <wp:effectExtent l="0" t="0" r="1905" b="5080"/>
+            <wp:docPr id="17" name="Picture 17"/>
             <wp:cNvGraphicFramePr>
               <a:graphicFrameLocks xmlns:a="http://schemas.openxmlformats.org/drawingml/2006/main" noChangeAspect="1"/>
             </wp:cNvGraphicFramePr>
@@ -2196,7 +2300,7 @@
               <a:graphicData uri="http://schemas.openxmlformats.org/drawingml/2006/picture">
                 <pic:pic xmlns:pic="http://schemas.openxmlformats.org/drawingml/2006/picture">
                   <pic:nvPicPr>
-                    <pic:cNvPr id="9" name="Picture 9"/>
+                    <pic:cNvPr id="17" name="Picture 17"/>
                     <pic:cNvPicPr/>
                   </pic:nvPicPr>
                   <pic:blipFill>
@@ -2214,7 +2318,7 @@
                   <pic:spPr>
                     <a:xfrm>
                       <a:off x="0" y="0"/>
-                      <a:ext cx="4622924" cy="3753657"/>
+                      <a:ext cx="4427948" cy="3058880"/>
                     </a:xfrm>
                     <a:prstGeom prst="rect">
                       <a:avLst/>
@@ -2230,21 +2334,58 @@
     <w:p>
       <w:pPr>
         <w:shd w:val="clear" w:color="auto" w:fill="FFFFFF"/>
-        <w:rPr>
-          <w:rFonts w:ascii="Helvetica" w:eastAsia="Times New Roman" w:hAnsi="Helvetica" w:cs="Helvetica"/>
-          <w:color w:val="2D3B45"/>
-        </w:rPr>
-      </w:pPr>
-    </w:p>
-    <w:p>
-      <w:pPr>
-        <w:shd w:val="clear" w:color="auto" w:fill="FFFFFF"/>
         <w:spacing w:before="100" w:beforeAutospacing="1" w:after="100" w:afterAutospacing="1"/>
         <w:rPr>
           <w:rFonts w:ascii="Lato" w:eastAsia="Times New Roman" w:hAnsi="Lato" w:cs="Times New Roman"/>
           <w:color w:val="2D3B45"/>
         </w:rPr>
       </w:pPr>
+    </w:p>
+    <w:p>
+      <w:pPr>
+        <w:shd w:val="clear" w:color="auto" w:fill="FFFFFF"/>
+        <w:spacing w:before="100" w:beforeAutospacing="1" w:after="100" w:afterAutospacing="1"/>
+        <w:rPr>
+          <w:rFonts w:ascii="Lato" w:eastAsia="Times New Roman" w:hAnsi="Lato" w:cs="Times New Roman"/>
+          <w:color w:val="2D3B45"/>
+        </w:rPr>
+      </w:pPr>
+    </w:p>
+    <w:p>
+      <w:pPr>
+        <w:shd w:val="clear" w:color="auto" w:fill="FFFFFF"/>
+        <w:spacing w:before="100" w:beforeAutospacing="1" w:after="100" w:afterAutospacing="1"/>
+        <w:rPr>
+          <w:rFonts w:ascii="Lato" w:eastAsia="Times New Roman" w:hAnsi="Lato" w:cs="Times New Roman"/>
+          <w:color w:val="2D3B45"/>
+        </w:rPr>
+      </w:pPr>
+      <w:r>
+        <w:rPr>
+          <w:rFonts w:ascii="Lato" w:eastAsia="Times New Roman" w:hAnsi="Lato" w:cs="Times New Roman"/>
+          <w:color w:val="2D3B45"/>
+        </w:rPr>
+        <w:t>GitHub link for scripts:</w:t>
+      </w:r>
+    </w:p>
+    <w:p>
+      <w:pPr>
+        <w:shd w:val="clear" w:color="auto" w:fill="FFFFFF"/>
+        <w:spacing w:before="100" w:beforeAutospacing="1" w:after="100" w:afterAutospacing="1"/>
+        <w:rPr>
+          <w:rFonts w:ascii="Lato" w:eastAsia="Times New Roman" w:hAnsi="Lato" w:cs="Times New Roman"/>
+          <w:color w:val="2D3B45"/>
+        </w:rPr>
+      </w:pPr>
+      <w:hyperlink r:id="rId13" w:history="1">
+        <w:r>
+          <w:rPr>
+            <w:rStyle w:val="Hyperlink"/>
+            <w:rFonts w:ascii="Lato" w:eastAsia="Times New Roman" w:hAnsi="Lato" w:cs="Times New Roman"/>
+          </w:rPr>
+          <w:t>https://github.com/sanjaybhargavm/CMPE272-Assgnment1-Ansible.git</w:t>
+        </w:r>
+      </w:hyperlink>
     </w:p>
     <w:p/>
     <w:sectPr>
@@ -2625,6 +2766,7 @@
     <w:lsdException w:name="HTML Sample" w:semiHidden="1" w:unhideWhenUsed="1"/>
     <w:lsdException w:name="HTML Typewriter" w:semiHidden="1" w:unhideWhenUsed="1"/>
     <w:lsdException w:name="HTML Variable" w:semiHidden="1" w:unhideWhenUsed="1"/>
+    <w:lsdException w:name="Normal Table" w:semiHidden="1" w:unhideWhenUsed="1"/>
     <w:lsdException w:name="annotation subject" w:semiHidden="1" w:unhideWhenUsed="1"/>
     <w:lsdException w:name="No List" w:semiHidden="1" w:unhideWhenUsed="1"/>
     <w:lsdException w:name="Outline List 1" w:semiHidden="1" w:unhideWhenUsed="1"/>
@@ -2671,8 +2813,10 @@
     <w:lsdException w:name="Table Subtle 2" w:semiHidden="1" w:unhideWhenUsed="1"/>
     <w:lsdException w:name="Table Web 1" w:semiHidden="1" w:unhideWhenUsed="1"/>
     <w:lsdException w:name="Table Web 2" w:semiHidden="1" w:unhideWhenUsed="1"/>
+    <w:lsdException w:name="Table Web 3" w:semiHidden="1" w:unhideWhenUsed="1"/>
     <w:lsdException w:name="Balloon Text" w:semiHidden="1" w:unhideWhenUsed="1"/>
     <w:lsdException w:name="Table Grid" w:uiPriority="39"/>
+    <w:lsdException w:name="Table Theme" w:semiHidden="1" w:unhideWhenUsed="1"/>
     <w:lsdException w:name="Placeholder Text" w:semiHidden="1"/>
     <w:lsdException w:name="No Spacing" w:uiPriority="1" w:qFormat="1"/>
     <w:lsdException w:name="Light Shading" w:uiPriority="60"/>
@@ -2976,6 +3120,41 @@
       <w:szCs w:val="22"/>
     </w:rPr>
   </w:style>
+  <w:style w:type="character" w:styleId="Hyperlink">
+    <w:name w:val="Hyperlink"/>
+    <w:basedOn w:val="DefaultParagraphFont"/>
+    <w:uiPriority w:val="99"/>
+    <w:unhideWhenUsed/>
+    <w:rsid w:val="00887E73"/>
+    <w:rPr>
+      <w:color w:val="0563C1" w:themeColor="hyperlink"/>
+      <w:u w:val="single"/>
+    </w:rPr>
+  </w:style>
+  <w:style w:type="character" w:styleId="UnresolvedMention">
+    <w:name w:val="Unresolved Mention"/>
+    <w:basedOn w:val="DefaultParagraphFont"/>
+    <w:uiPriority w:val="99"/>
+    <w:semiHidden/>
+    <w:unhideWhenUsed/>
+    <w:rsid w:val="00887E73"/>
+    <w:rPr>
+      <w:color w:val="605E5C"/>
+      <w:shd w:val="clear" w:color="auto" w:fill="E1DFDD"/>
+    </w:rPr>
+  </w:style>
+  <w:style w:type="character" w:styleId="FollowedHyperlink">
+    <w:name w:val="FollowedHyperlink"/>
+    <w:basedOn w:val="DefaultParagraphFont"/>
+    <w:uiPriority w:val="99"/>
+    <w:semiHidden/>
+    <w:unhideWhenUsed/>
+    <w:rsid w:val="00887E73"/>
+    <w:rPr>
+      <w:color w:val="954F72" w:themeColor="followedHyperlink"/>
+      <w:u w:val="single"/>
+    </w:rPr>
+  </w:style>
 </w:styles>
 </file>
 
